--- a/docs/proposal/Project-proposal.docx
+++ b/docs/proposal/Project-proposal.docx
@@ -1112,13 +1112,21 @@
         <w:t xml:space="preserve">the </w:t>
       </w:r>
       <w:r>
-        <w:t>University of Florida’s Geo</w:t>
+        <w:t xml:space="preserve">University of Florida’s </w:t>
+      </w:r>
+      <w:proofErr w:type="spellStart"/>
+      <w:r>
+        <w:t>Geo</w:t>
       </w:r>
       <w:r>
         <w:t>P</w:t>
       </w:r>
       <w:r>
-        <w:t>lan Center</w:t>
+        <w:t>lan</w:t>
+      </w:r>
+      <w:proofErr w:type="spellEnd"/>
+      <w:r>
+        <w:t xml:space="preserve"> Center</w:t>
       </w:r>
       <w:sdt>
         <w:sdtPr>
@@ -1397,8 +1405,13 @@
         <w:t xml:space="preserve">), </w:t>
       </w:r>
       <w:r>
-        <w:t>Weekend (Sa-Su</w:t>
-      </w:r>
+        <w:t>Weekend (Sa-</w:t>
+      </w:r>
+      <w:proofErr w:type="spellStart"/>
+      <w:r>
+        <w:t>Su</w:t>
+      </w:r>
+      <w:proofErr w:type="spellEnd"/>
       <w:r>
         <w:t>;</w:t>
       </w:r>
@@ -1657,7 +1670,15 @@
         <w:t>A</w:t>
       </w:r>
       <w:r>
-        <w:t xml:space="preserve"> classification model similar to </w:t>
+        <w:t xml:space="preserve"> classification model </w:t>
+      </w:r>
+      <w:proofErr w:type="gramStart"/>
+      <w:r>
+        <w:t>similar to</w:t>
+      </w:r>
+      <w:proofErr w:type="gramEnd"/>
+      <w:r>
+        <w:t xml:space="preserve"> </w:t>
       </w:r>
       <w:r>
         <w:t>LDA but</w:t>
@@ -1830,11 +1851,19 @@
           <w:numId w:val="8"/>
         </w:numPr>
       </w:pPr>
+      <w:proofErr w:type="spellStart"/>
       <w:r>
         <w:rPr>
           <w:color w:val="0F4761"/>
         </w:rPr>
-        <w:t>XGBoost (XGB):</w:t>
+        <w:t>XGBoost</w:t>
+      </w:r>
+      <w:proofErr w:type="spellEnd"/>
+      <w:r>
+        <w:rPr>
+          <w:color w:val="0F4761"/>
+        </w:rPr>
+        <w:t xml:space="preserve"> (XGB):</w:t>
       </w:r>
       <w:r>
         <w:t xml:space="preserve"> </w:t>
@@ -1945,11 +1974,16 @@
         <w:t>cross</w:t>
       </w:r>
       <w:r>
-        <w:t>-validation</w:t>
+        <w:t>-</w:t>
+      </w:r>
+      <w:proofErr w:type="gramStart"/>
+      <w:r>
+        <w:t>validation</w:t>
       </w:r>
       <w:r>
         <w:t>s</w:t>
       </w:r>
+      <w:proofErr w:type="gramEnd"/>
       <w:r>
         <w:t xml:space="preserve"> </w:t>
       </w:r>
@@ -1974,11 +2008,19 @@
       <w:r>
         <w:t xml:space="preserve">Significant regions are determined using a spatial autocorrelation model, </w:t>
       </w:r>
+      <w:proofErr w:type="spellStart"/>
       <w:r>
         <w:rPr>
           <w:color w:val="0F4761"/>
         </w:rPr>
-        <w:t>Getis-Ord Gi*</w:t>
+        <w:t>Getis</w:t>
+      </w:r>
+      <w:proofErr w:type="spellEnd"/>
+      <w:r>
+        <w:rPr>
+          <w:color w:val="0F4761"/>
+        </w:rPr>
+        <w:t>-Ord Gi*</w:t>
       </w:r>
       <w:r>
         <w:rPr>
